--- a/02_scripts/02_desafioEscas.docx
+++ b/02_scripts/02_desafioEscas.docx
@@ -157,13 +157,25 @@
         <w:rPr>
           <w:rStyle w:val="FunctionTok"/>
         </w:rPr>
-        <w:t xml:space="preserve">library</w:t>
-      </w:r>
-      <w:r>
-        <w:rPr>
-          <w:rStyle w:val="NormalTok"/>
-        </w:rPr>
-        <w:t xml:space="preserve">(here)</w:t>
+        <w:t xml:space="preserve">source</w:t>
+      </w:r>
+      <w:r>
+        <w:rPr>
+          <w:rStyle w:val="NormalTok"/>
+        </w:rPr>
+        <w:t xml:space="preserve">(</w:t>
+      </w:r>
+      <w:r>
+        <w:rPr>
+          <w:rStyle w:val="StringTok"/>
+        </w:rPr>
+        <w:t xml:space="preserve">"funcoes/pacotes.R"</w:t>
+      </w:r>
+      <w:r>
+        <w:rPr>
+          <w:rStyle w:val="NormalTok"/>
+        </w:rPr>
+        <w:t xml:space="preserve">)</w:t>
       </w:r>
       <w:r>
         <w:br/>
@@ -172,43 +184,109 @@
         <w:rPr>
           <w:rStyle w:val="FunctionTok"/>
         </w:rPr>
-        <w:t xml:space="preserve">library</w:t>
-      </w:r>
-      <w:r>
-        <w:rPr>
-          <w:rStyle w:val="NormalTok"/>
-        </w:rPr>
-        <w:t xml:space="preserve">(dplyr)</w:t>
-      </w:r>
-      <w:r>
-        <w:br/>
-      </w:r>
-      <w:r>
-        <w:rPr>
-          <w:rStyle w:val="FunctionTok"/>
-        </w:rPr>
-        <w:t xml:space="preserve">library</w:t>
-      </w:r>
-      <w:r>
-        <w:rPr>
-          <w:rStyle w:val="NormalTok"/>
-        </w:rPr>
-        <w:t xml:space="preserve">(stringr)</w:t>
-      </w:r>
-      <w:r>
-        <w:br/>
-      </w:r>
-      <w:r>
-        <w:rPr>
-          <w:rStyle w:val="FunctionTok"/>
-        </w:rPr>
-        <w:t xml:space="preserve">library</w:t>
-      </w:r>
-      <w:r>
-        <w:rPr>
-          <w:rStyle w:val="NormalTok"/>
-        </w:rPr>
-        <w:t xml:space="preserve">(tidyr)</w:t>
+        <w:t xml:space="preserve">pacotes</w:t>
+      </w:r>
+      <w:r>
+        <w:rPr>
+          <w:rStyle w:val="NormalTok"/>
+        </w:rPr>
+        <w:t xml:space="preserve">(</w:t>
+      </w:r>
+      <w:r>
+        <w:rPr>
+          <w:rStyle w:val="StringTok"/>
+        </w:rPr>
+        <w:t xml:space="preserve">"here"</w:t>
+      </w:r>
+      <w:r>
+        <w:rPr>
+          <w:rStyle w:val="NormalTok"/>
+        </w:rPr>
+        <w:t xml:space="preserve">, </w:t>
+      </w:r>
+      <w:r>
+        <w:rPr>
+          <w:rStyle w:val="StringTok"/>
+        </w:rPr>
+        <w:t xml:space="preserve">"dplyr"</w:t>
+      </w:r>
+      <w:r>
+        <w:rPr>
+          <w:rStyle w:val="NormalTok"/>
+        </w:rPr>
+        <w:t xml:space="preserve">,</w:t>
+      </w:r>
+      <w:r>
+        <w:rPr>
+          <w:rStyle w:val="StringTok"/>
+        </w:rPr>
+        <w:t xml:space="preserve">"tidyverse"</w:t>
+      </w:r>
+      <w:r>
+        <w:rPr>
+          <w:rStyle w:val="NormalTok"/>
+        </w:rPr>
+        <w:t xml:space="preserve">, </w:t>
+      </w:r>
+      <w:r>
+        <w:rPr>
+          <w:rStyle w:val="StringTok"/>
+        </w:rPr>
+        <w:t xml:space="preserve">"knitr"</w:t>
+      </w:r>
+      <w:r>
+        <w:rPr>
+          <w:rStyle w:val="NormalTok"/>
+        </w:rPr>
+        <w:t xml:space="preserve">,</w:t>
+      </w:r>
+      <w:r>
+        <w:rPr>
+          <w:rStyle w:val="StringTok"/>
+        </w:rPr>
+        <w:t xml:space="preserve">"readr"</w:t>
+      </w:r>
+      <w:r>
+        <w:rPr>
+          <w:rStyle w:val="NormalTok"/>
+        </w:rPr>
+        <w:t xml:space="preserve">)</w:t>
+      </w:r>
+      <w:r>
+        <w:br/>
+      </w:r>
+      <w:r>
+        <w:rPr>
+          <w:rStyle w:val="CommentTok"/>
+        </w:rPr>
+        <w:t xml:space="preserve">#library(here)</w:t>
+      </w:r>
+      <w:r>
+        <w:br/>
+      </w:r>
+      <w:r>
+        <w:rPr>
+          <w:rStyle w:val="CommentTok"/>
+        </w:rPr>
+        <w:t xml:space="preserve">#library(dplyr)</w:t>
+      </w:r>
+      <w:r>
+        <w:br/>
+      </w:r>
+      <w:r>
+        <w:rPr>
+          <w:rStyle w:val="CommentTok"/>
+        </w:rPr>
+        <w:t xml:space="preserve">#library(stringr)</w:t>
+      </w:r>
+      <w:r>
+        <w:br/>
+      </w:r>
+      <w:r>
+        <w:rPr>
+          <w:rStyle w:val="CommentTok"/>
+        </w:rPr>
+        <w:t xml:space="preserve">#library(tidyr)</w:t>
       </w:r>
     </w:p>
     <w:bookmarkEnd w:id="21"/>
